--- a/doc/java networking笔记.docx
+++ b/doc/java networking笔记.docx
@@ -370,8 +370,6 @@
         </w:rPr>
         <w:t xml:space="preserve">Chap10 </w:t>
       </w:r>
-      <w:bookmarkStart w:id="0" w:name="_GoBack"/>
-      <w:bookmarkEnd w:id="0"/>
       <w:r>
         <w:rPr>
           <w:rFonts w:hint="eastAsia"/>
@@ -782,6 +780,14 @@
       </w:pPr>
       <w:r>
         <w:rPr>
+          <w:rFonts w:hint="default"/>
+        </w:rPr>
+        <w:t xml:space="preserve">Chap11 </w:t>
+      </w:r>
+      <w:bookmarkStart w:id="0" w:name="_GoBack"/>
+      <w:bookmarkEnd w:id="0"/>
+      <w:r>
+        <w:rPr>
           <w:rFonts w:hint="eastAsia"/>
         </w:rPr>
         <w:t>Secure socket</w:t>
@@ -793,6 +799,12 @@
       <w:pPr>
         <w:pStyle w:val="2"/>
       </w:pPr>
+      <w:r>
+        <w:rPr>
+          <w:rFonts w:hint="default"/>
+        </w:rPr>
+        <w:t xml:space="preserve">Chap12 </w:t>
+      </w:r>
       <w:r>
         <w:rPr>
           <w:rFonts w:hint="eastAsia"/>
